--- a/Java/Core/Java 7 & Java 8 new features with Lambdas & Streams/Section 5 Functional Interfaces in Java8/41. Deep Dive on Functional Interfaces.docx
+++ b/Java/Core/Java 7 & Java 8 new features with Lambdas & Streams/Section 5 Functional Interfaces in Java8/41. Deep Dive on Functional Interfaces.docx
@@ -600,6 +600,26 @@
             </a:graphic>
           </wp:inline>
         </w:drawing>
+      </w:r>
+    </w:p>
+    <w:p>
+      <w:pPr>
+        <w:pStyle w:val="ListParagraph"/>
+        <w:numPr>
+          <w:ilvl w:val="1"/>
+          <w:numId w:val="13"/>
+        </w:numPr>
+        <w:rPr>
+          <w:u w:val="none"/>
+          <w:lang w:val="en-IN"/>
+        </w:rPr>
+      </w:pPr>
+      <w:r>
+        <w:rPr>
+          <w:u w:val="none"/>
+          <w:lang w:val="en-IN"/>
+        </w:rPr>
+        <w:t>In the upcoming lectures, we will see how to use them and in which scenario we can use them.</w:t>
       </w:r>
     </w:p>
     <w:p>
